--- a/Task02-BuildWord/src/main/resources/templates/out.docx
+++ b/Task02-BuildWord/src/main/resources/templates/out.docx
@@ -257,6 +257,8 @@
               </w:rPr>
               <w:t/>
             </w:r>
+            <w:proofErr w:type="spellStart"/>
+            <w:proofErr w:type="spellEnd"/>
             <w:r>
               <w:rPr>
                 <w:rFonts w:ascii="宋体" w:hint="eastAsia"/>
@@ -575,6 +577,70 @@
         </w:tc>
       </w:tr>
     </w:tbl>
+    <w:p>
+      <w:pPr>
+        <w:pStyle w:val="a0"/>
+        <w:jc w:val="left"/>
+        <w:rPr>
+          <w:rFonts w:ascii="微软雅黑" w:eastAsia="微软雅黑" w:hAnsi="微软雅黑" w:cs="微软雅黑"/>
+          <w:sz w:val="28"/>
+          <w:szCs w:val="36"/>
+        </w:rPr>
+      </w:pPr>
+      <w:r>
+        <w:rPr>
+          <w:rFonts w:ascii="微软雅黑" w:eastAsia="微软雅黑" w:hAnsi="微软雅黑" w:cs="微软雅黑" w:hint="eastAsia"/>
+          <w:sz w:val="28"/>
+          <w:szCs w:val="36"/>
+        </w:rPr>
+        <w:t>完成情况信息：</w:t>
+      </w:r>
+    </w:p>
+    <w:p>
+      <w:pPr>
+        <w:rPr>
+          <w:rFonts w:ascii="微软雅黑" w:eastAsia="微软雅黑" w:hAnsi="微软雅黑" w:cs="微软雅黑"/>
+          <w:b/>
+          <w:bCs/>
+        </w:rPr>
+      </w:pPr>
+      <w:r>
+        <w:rPr>
+          <w:rFonts w:hint="eastAsia"/>
+        </w:rPr>
+        <w:t>是否完成：</w:t>
+      </w:r>
+      <w:r>
+        <w:rPr>
+          <w:rFonts w:ascii="Wingdings 2" w:eastAsia="Wingdings 2" w:hAnsi="Wingdings 2" w:cs="Wingdings 2" w:hint="eastAsia"/>
+          <w:b/>
+          <w:bCs/>
+          <w:sz w:val="22"/>
+        </w:rPr>
+        <w:t></w:t>
+      </w:r>
+      <w:proofErr w:type="spellStart"/>
+      <w:proofErr w:type="spellEnd"/>
+      <w:r>
+        <w:rPr>
+          <w:rFonts w:ascii="微软雅黑" w:eastAsia="微软雅黑" w:hAnsi="微软雅黑" w:cs="微软雅黑"/>
+          <w:b/>
+          <w:bCs/>
+        </w:rPr>
+        <w:t xml:space="preserve"> </w:t>
+      </w:r>
+      <w:r>
+        <w:rPr>
+          <w:rFonts w:ascii="Wingdings 2" w:eastAsia="Wingdings 2" w:hAnsi="Wingdings 2" w:cs="Wingdings 2" w:hint="eastAsia"/>
+          <w:b/>
+          <w:bCs/>
+          <w:sz w:val="22"/>
+        </w:rPr>
+        <w:t>□</w:t>
+      </w:r>
+      <w:proofErr w:type="spellStart"/>
+      <w:proofErr w:type="spellEnd"/>
+    </w:p>
     <w:p/>
     <w:sectPr>
       <w:pgSz w:w="11906" w:h="16838"/>
